--- a/DOC/JOY-SAD-DM-01/dm-09.docx
+++ b/DOC/JOY-SAD-DM-01/dm-09.docx
@@ -4864,7 +4864,7 @@
           <w:cs/>
           <w:lang w:bidi="bn-IN"/>
         </w:rPr>
-        <w:t>দক্ষিণ দেওয়ান পাড়া</w:t>
+        <w:t>রঘুনাথপুর</w:t>
       </w:r>
       <w:r>
         <w:rPr>
@@ -4892,7 +4892,7 @@
           <w:cs/>
           <w:lang w:bidi="bn-IN"/>
         </w:rPr>
-        <w:t>জয়পুরহাট</w:t>
+        <w:t>মাত্রাই</w:t>
       </w:r>
       <w:r>
         <w:rPr>
@@ -4910,7 +4910,17 @@
           <w:cs/>
           <w:lang w:bidi="bn-IN"/>
         </w:rPr>
-        <w:t>উপজেলা- জয়পুরহাট সদর</w:t>
+        <w:t xml:space="preserve">উপজেলা- </w:t>
+      </w:r>
+      <w:r>
+        <w:rPr>
+          <w:rFonts w:ascii="Nikosh" w:hAnsi="Nikosh" w:cs="Nikosh"/>
+          <w:sz w:val="28"/>
+          <w:szCs w:val="28"/>
+          <w:cs/>
+          <w:lang w:bidi="bn-IN"/>
+        </w:rPr>
+        <w:t>কালাই</w:t>
       </w:r>
       <w:r>
         <w:rPr>
